--- a/EditProject/Design/Stage/说明.docx
+++ b/EditProject/Design/Stage/说明.docx
@@ -3,11 +3,6 @@
 <w:document xmlns:wpc="http://schemas.microsoft.com/office/word/2010/wordprocessingCanvas" xmlns:mo="http://schemas.microsoft.com/office/mac/office/2008/main" xmlns:mc="http://schemas.openxmlformats.org/markup-compatibility/2006" xmlns:mv="urn:schemas-microsoft-com:mac:vml" xmlns:o="urn:schemas-microsoft-com:office:office" xmlns:r="http://schemas.openxmlformats.org/officeDocument/2006/relationships" xmlns:m="http://schemas.openxmlformats.org/officeDocument/2006/math" xmlns:v="urn:schemas-microsoft-com:vml" xmlns:wp14="http://schemas.microsoft.com/office/word/2010/wordprocessingDrawing" xmlns:wp="http://schemas.openxmlformats.org/drawingml/2006/wordprocessingDrawing" xmlns:w10="urn:schemas-microsoft-com:office:word" xmlns:w="http://schemas.openxmlformats.org/wordprocessingml/2006/main" xmlns:w14="http://schemas.microsoft.com/office/word/2010/wordml" xmlns:wpg="http://schemas.microsoft.com/office/word/2010/wordprocessingGroup" xmlns:wpi="http://schemas.microsoft.com/office/word/2010/wordprocessingInk" xmlns:wne="http://schemas.microsoft.com/office/word/2006/wordml" xmlns:wps="http://schemas.microsoft.com/office/word/2010/wordprocessingShape" mc:Ignorable="w14 wp14">
   <w:body>
     <w:p>
-      <w:pPr>
-        <w:rPr>
-          <w:rFonts w:hint="eastAsia"/>
-        </w:rPr>
-      </w:pPr>
       <w:r>
         <w:rPr>
           <w:rFonts w:hint="eastAsia"/>
@@ -16,32 +11,11 @@
       </w:r>
     </w:p>
     <w:p>
-      <w:pPr>
-        <w:rPr>
-          <w:rFonts w:hint="eastAsia"/>
-        </w:rPr>
-      </w:pPr>
-      <w:proofErr w:type="gramStart"/>
-      <w:r>
-        <w:rPr>
-          <w:rFonts w:hint="eastAsia"/>
-        </w:rPr>
-        <w:t>e</w:t>
-      </w:r>
-      <w:proofErr w:type="spellStart"/>
-      <w:r>
-        <w:rPr>
-          <w:rFonts w:hint="eastAsia"/>
-        </w:rPr>
-        <w:t>num</w:t>
-      </w:r>
-      <w:proofErr w:type="spellEnd"/>
-      <w:proofErr w:type="gramEnd"/>
-      <w:r>
-        <w:rPr>
-          <w:rFonts w:hint="eastAsia"/>
-        </w:rPr>
-        <w:t xml:space="preserve"> {</w:t>
+      <w:r>
+        <w:rPr>
+          <w:rFonts w:hint="eastAsia"/>
+        </w:rPr>
+        <w:t>enum {</w:t>
       </w:r>
     </w:p>
     <w:p>
@@ -98,13 +72,8 @@
         </w:rPr>
         <w:tab/>
       </w:r>
-      <w:proofErr w:type="spellStart"/>
-      <w:r>
-        <w:t>PlayerBullet</w:t>
-      </w:r>
-      <w:proofErr w:type="spellEnd"/>
-      <w:r>
-        <w:t xml:space="preserve"> = 5,</w:t>
+      <w:r>
+        <w:t>PlayerBullet = 5,</w:t>
       </w:r>
     </w:p>
     <w:p>
@@ -117,13 +86,8 @@
         </w:rPr>
         <w:tab/>
       </w:r>
-      <w:proofErr w:type="spellStart"/>
-      <w:r>
-        <w:t>EnemyBullet</w:t>
-      </w:r>
-      <w:proofErr w:type="spellEnd"/>
-      <w:r>
-        <w:t xml:space="preserve"> = 6,</w:t>
+      <w:r>
+        <w:t>EnemyBullet = 6,</w:t>
       </w:r>
     </w:p>
     <w:p>
@@ -141,13 +105,8 @@
         </w:rPr>
         <w:tab/>
       </w:r>
-      <w:proofErr w:type="spellStart"/>
-      <w:r>
-        <w:t>WingmanBullet</w:t>
-      </w:r>
-      <w:proofErr w:type="spellEnd"/>
-      <w:r>
-        <w:t xml:space="preserve"> = 7,</w:t>
+      <w:r>
+        <w:t>WingmanBullet = 7,</w:t>
       </w:r>
       <w:r>
         <w:rPr>
@@ -157,38 +116,37 @@
       </w:r>
     </w:p>
     <w:p>
-      <w:pPr>
-        <w:rPr>
-          <w:rFonts w:hint="eastAsia"/>
-        </w:rPr>
-      </w:pPr>
-      <w:r>
-        <w:rPr>
-          <w:rFonts w:hint="eastAsia"/>
-        </w:rPr>
-        <w:t>}</w:t>
-      </w:r>
-    </w:p>
-    <w:p>
-      <w:pPr>
-        <w:rPr>
-          <w:rFonts w:hint="eastAsia"/>
-        </w:rPr>
-      </w:pPr>
-      <w:r>
-        <w:rPr>
-          <w:rFonts w:hint="eastAsia"/>
-        </w:rPr>
-        <w:t>所有关于实体的</w:t>
-      </w:r>
-      <w:r>
-        <w:rPr>
-          <w:rFonts w:hint="eastAsia"/>
-        </w:rPr>
-        <w:t>ID</w:t>
+      <w:r>
+        <w:rPr>
+          <w:rFonts w:hint="eastAsia"/>
+        </w:rPr>
+        <w:tab/>
+        <w:t>Prop = 8,</w:t>
       </w:r>
       <w:bookmarkStart w:id="0" w:name="_GoBack"/>
       <w:bookmarkEnd w:id="0"/>
+    </w:p>
+    <w:p>
+      <w:r>
+        <w:rPr>
+          <w:rFonts w:hint="eastAsia"/>
+        </w:rPr>
+        <w:t>}</w:t>
+      </w:r>
+    </w:p>
+    <w:p>
+      <w:r>
+        <w:rPr>
+          <w:rFonts w:hint="eastAsia"/>
+        </w:rPr>
+        <w:t>所有关于实体的</w:t>
+      </w:r>
+      <w:r>
+        <w:rPr>
+          <w:rFonts w:hint="eastAsia"/>
+        </w:rPr>
+        <w:t>ID</w:t>
+      </w:r>
       <w:r>
         <w:rPr>
           <w:rFonts w:hint="eastAsia"/>
@@ -196,13 +154,7 @@
         <w:t>以他们的对应编号做开头</w:t>
       </w:r>
     </w:p>
-    <w:p>
-      <w:pPr>
-        <w:rPr>
-          <w:rFonts w:hint="eastAsia"/>
-        </w:rPr>
-      </w:pPr>
-    </w:p>
+    <w:p/>
     <w:sectPr>
       <w:pgSz w:w="11900" w:h="16840"/>
       <w:pgMar w:top="1440" w:right="1800" w:bottom="1440" w:left="1800" w:header="851" w:footer="992" w:gutter="0"/>
